--- a/PL/assignment_1/Relatorio_arthur.docx
+++ b/PL/assignment_1/Relatorio_arthur.docx
@@ -6570,7 +6570,19 @@
         <w:rPr>
           <w:rFonts w:ascii="Century Schoolbook" w:hAnsi="Century Schoolbook" w:cs="Times New Roman"/>
         </w:rPr>
-        <w:t>Apos selecionar a função de ativação e o filtro basta clicar no “Button”, o que fazer apos isso será explicado na secção “Mpaper”.</w:t>
+        <w:t>Apos selecionar a função de ativação e o filtro basta clicar no “</w:t>
+      </w:r>
+      <w:r>
+        <w:rPr>
+          <w:rFonts w:ascii="Century Schoolbook" w:hAnsi="Century Schoolbook" w:cs="Times New Roman"/>
+        </w:rPr>
+        <w:t>Mpaper</w:t>
+      </w:r>
+      <w:r>
+        <w:rPr>
+          <w:rFonts w:ascii="Century Schoolbook" w:hAnsi="Century Schoolbook" w:cs="Times New Roman"/>
+        </w:rPr>
+        <w:t>”, o que fazer apos isso será explicado na secção “Mpaper”.</w:t>
       </w:r>
     </w:p>
     <w:p>
@@ -6798,7 +6810,19 @@
         <w:rPr>
           <w:rFonts w:ascii="Century Schoolbook" w:hAnsi="Century Schoolbook" w:cs="Times New Roman"/>
         </w:rPr>
-        <w:t>Apos clicar em “Button” a seguinte janela deve aparecer para o utilizador:</w:t>
+        <w:t>Apos clicar em “</w:t>
+      </w:r>
+      <w:r>
+        <w:rPr>
+          <w:rFonts w:ascii="Century Schoolbook" w:hAnsi="Century Schoolbook" w:cs="Times New Roman"/>
+        </w:rPr>
+        <w:t>Mpaper</w:t>
+      </w:r>
+      <w:r>
+        <w:rPr>
+          <w:rFonts w:ascii="Century Schoolbook" w:hAnsi="Century Schoolbook" w:cs="Times New Roman"/>
+        </w:rPr>
+        <w:t>” a seguinte janela deve aparecer para o utilizador:</w:t>
       </w:r>
     </w:p>
     <w:p>
@@ -7426,8 +7450,65 @@
         <w:rPr>
           <w:rFonts w:ascii="Century Schoolbook" w:hAnsi="Century Schoolbook" w:cs="Times New Roman"/>
         </w:rPr>
-        <w:t xml:space="preserve">Nos 3 </w:t>
-      </w:r>
+        <w:t xml:space="preserve">Os modelos apresentados acima também conseguiram identificar alguns números que foram desenhados de forma incorreta, porem não o suficiente para possuir relevância neste relatório, já que, frequentemente o algoritmo </w:t>
+      </w:r>
+      <w:r>
+        <w:rPr>
+          <w:rFonts w:ascii="Century Schoolbook" w:hAnsi="Century Schoolbook" w:cs="Times New Roman"/>
+        </w:rPr>
+        <w:t>não conseguia identificar esses números, mostrando</w:t>
+      </w:r>
+      <w:r>
+        <w:rPr>
+          <w:rFonts w:ascii="Century Schoolbook" w:hAnsi="Century Schoolbook" w:cs="Times New Roman"/>
+        </w:rPr>
+        <w:t xml:space="preserve"> que no algoritmo feito há falhas caso os números saiam muito do padrão.</w:t>
+      </w:r>
+    </w:p>
+    <w:p>
+      <w:pPr>
+        <w:ind w:left="142" w:right="425"/>
+        <w:jc w:val="both"/>
+        <w:rPr>
+          <w:rFonts w:ascii="Century Schoolbook" w:hAnsi="Century Schoolbook" w:cs="Times New Roman"/>
+        </w:rPr>
+      </w:pPr>
+      <w:r>
+        <w:rPr>
+          <w:rFonts w:ascii="Century Schoolbook" w:hAnsi="Century Schoolbook" w:cs="Times New Roman"/>
+        </w:rPr>
+        <w:t xml:space="preserve">A resolução do problema apresentado acima não será apresentada neste relatório. Porem a falha pode ser exposta pelo seguinte caso, o data set utilizado neste relatório não foi robusto o suficiente para que o algoritmo consiga identificar números que não estejam na forma padrão.  </w:t>
+      </w:r>
+    </w:p>
+    <w:p>
+      <w:pPr>
+        <w:ind w:left="142" w:right="425"/>
+        <w:jc w:val="both"/>
+        <w:rPr>
+          <w:rFonts w:ascii="Century Schoolbook" w:hAnsi="Century Schoolbook" w:cs="Times New Roman"/>
+        </w:rPr>
+      </w:pPr>
+      <w:r>
+        <w:rPr>
+          <w:rFonts w:ascii="Century Schoolbook" w:hAnsi="Century Schoolbook" w:cs="Times New Roman"/>
+        </w:rPr>
+        <w:t>Portanto,</w:t>
+      </w:r>
+      <w:r>
+        <w:rPr>
+          <w:rFonts w:ascii="Century Schoolbook" w:hAnsi="Century Schoolbook" w:cs="Times New Roman"/>
+        </w:rPr>
+        <w:t xml:space="preserve"> o objetivo inicial do trabalho foi alcançado. Foi possível criar diversos modelos capazes de reconhecer, até certo ponto, algarismos desenhados a mão por seres humanos. </w:t>
+      </w:r>
+    </w:p>
+    <w:p>
+      <w:pPr>
+        <w:ind w:left="142" w:right="425"/>
+        <w:jc w:val="both"/>
+        <w:rPr>
+          <w:rFonts w:ascii="Century Schoolbook" w:hAnsi="Century Schoolbook" w:cs="Times New Roman"/>
+        </w:rPr>
+      </w:pPr>
     </w:p>
     <w:p>
       <w:pPr>

--- a/PL/assignment_1/Relatorio_arthur.docx
+++ b/PL/assignment_1/Relatorio_arthur.docx
@@ -6216,114 +6216,6 @@
     </w:p>
     <w:p>
       <w:pPr>
-        <w:ind w:left="142" w:right="425"/>
-        <w:jc w:val="both"/>
-        <w:rPr>
-          <w:rFonts w:ascii="Century Schoolbook" w:hAnsi="Century Schoolbook" w:cs="Times New Roman"/>
-        </w:rPr>
-      </w:pPr>
-    </w:p>
-    <w:p>
-      <w:pPr>
-        <w:ind w:left="142" w:right="425"/>
-        <w:jc w:val="both"/>
-        <w:rPr>
-          <w:rFonts w:ascii="Century Schoolbook" w:hAnsi="Century Schoolbook" w:cs="Times New Roman"/>
-        </w:rPr>
-      </w:pPr>
-    </w:p>
-    <w:p>
-      <w:pPr>
-        <w:ind w:left="142" w:right="425"/>
-        <w:jc w:val="both"/>
-        <w:rPr>
-          <w:rFonts w:ascii="Century Schoolbook" w:hAnsi="Century Schoolbook" w:cs="Times New Roman"/>
-        </w:rPr>
-      </w:pPr>
-    </w:p>
-    <w:p>
-      <w:pPr>
-        <w:ind w:left="142" w:right="425"/>
-        <w:jc w:val="both"/>
-        <w:rPr>
-          <w:rFonts w:ascii="Century Schoolbook" w:hAnsi="Century Schoolbook" w:cs="Times New Roman"/>
-        </w:rPr>
-      </w:pPr>
-    </w:p>
-    <w:p>
-      <w:pPr>
-        <w:ind w:left="142" w:right="425"/>
-        <w:jc w:val="both"/>
-        <w:rPr>
-          <w:rFonts w:ascii="Century Schoolbook" w:hAnsi="Century Schoolbook" w:cs="Times New Roman"/>
-        </w:rPr>
-      </w:pPr>
-    </w:p>
-    <w:p>
-      <w:pPr>
-        <w:ind w:left="142" w:right="425"/>
-        <w:jc w:val="both"/>
-        <w:rPr>
-          <w:rFonts w:ascii="Century Schoolbook" w:hAnsi="Century Schoolbook" w:cs="Times New Roman"/>
-        </w:rPr>
-      </w:pPr>
-    </w:p>
-    <w:p>
-      <w:pPr>
-        <w:ind w:left="142" w:right="425"/>
-        <w:jc w:val="both"/>
-        <w:rPr>
-          <w:rFonts w:ascii="Century Schoolbook" w:hAnsi="Century Schoolbook" w:cs="Times New Roman"/>
-        </w:rPr>
-      </w:pPr>
-    </w:p>
-    <w:p>
-      <w:pPr>
-        <w:ind w:left="142" w:right="425"/>
-        <w:jc w:val="both"/>
-        <w:rPr>
-          <w:rFonts w:ascii="Century Schoolbook" w:hAnsi="Century Schoolbook" w:cs="Times New Roman"/>
-        </w:rPr>
-      </w:pPr>
-    </w:p>
-    <w:p>
-      <w:pPr>
-        <w:ind w:left="142" w:right="425"/>
-        <w:jc w:val="both"/>
-        <w:rPr>
-          <w:rFonts w:ascii="Century Schoolbook" w:hAnsi="Century Schoolbook" w:cs="Times New Roman"/>
-        </w:rPr>
-      </w:pPr>
-    </w:p>
-    <w:p>
-      <w:pPr>
-        <w:ind w:left="142" w:right="425"/>
-        <w:jc w:val="both"/>
-        <w:rPr>
-          <w:rFonts w:ascii="Century Schoolbook" w:hAnsi="Century Schoolbook" w:cs="Times New Roman"/>
-        </w:rPr>
-      </w:pPr>
-    </w:p>
-    <w:p>
-      <w:pPr>
-        <w:ind w:left="142" w:right="425"/>
-        <w:jc w:val="both"/>
-        <w:rPr>
-          <w:rFonts w:ascii="Century Schoolbook" w:hAnsi="Century Schoolbook" w:cs="Times New Roman"/>
-        </w:rPr>
-      </w:pPr>
-    </w:p>
-    <w:p>
-      <w:pPr>
-        <w:ind w:left="142" w:right="425"/>
-        <w:jc w:val="both"/>
-        <w:rPr>
-          <w:rFonts w:ascii="Century Schoolbook" w:hAnsi="Century Schoolbook" w:cs="Times New Roman"/>
-        </w:rPr>
-      </w:pPr>
-    </w:p>
-    <w:p>
-      <w:pPr>
         <w:ind w:right="425"/>
         <w:jc w:val="both"/>
         <w:rPr>
@@ -6409,10 +6301,10 @@
           <w:noProof/>
         </w:rPr>
         <w:drawing>
-          <wp:inline distT="0" distB="0" distL="0" distR="0" wp14:anchorId="44E7FA18" wp14:editId="322E87D4">
-            <wp:extent cx="4770120" cy="3800822"/>
-            <wp:effectExtent l="0" t="0" r="0" b="9525"/>
-            <wp:docPr id="1085606929" name="Imagem 2"/>
+          <wp:inline distT="0" distB="0" distL="0" distR="0" wp14:anchorId="7D99EE76" wp14:editId="16D8507D">
+            <wp:extent cx="4507523" cy="3598419"/>
+            <wp:effectExtent l="0" t="0" r="7620" b="2540"/>
+            <wp:docPr id="2109350873" name="Imagem 1"/>
             <wp:cNvGraphicFramePr>
               <a:graphicFrameLocks xmlns:a="http://schemas.openxmlformats.org/drawingml/2006/main" noChangeAspect="1"/>
             </wp:cNvGraphicFramePr>
@@ -6420,7 +6312,7 @@
               <a:graphicData uri="http://schemas.openxmlformats.org/drawingml/2006/picture">
                 <pic:pic xmlns:pic="http://schemas.openxmlformats.org/drawingml/2006/picture">
                   <pic:nvPicPr>
-                    <pic:cNvPr id="0" name="Picture 2"/>
+                    <pic:cNvPr id="0" name="Picture 1"/>
                     <pic:cNvPicPr>
                       <a:picLocks noChangeAspect="1" noChangeArrowheads="1"/>
                     </pic:cNvPicPr>
@@ -6441,7 +6333,7 @@
                   <pic:spPr bwMode="auto">
                     <a:xfrm>
                       <a:off x="0" y="0"/>
-                      <a:ext cx="4777591" cy="3806775"/>
+                      <a:ext cx="4530138" cy="3616473"/>
                     </a:xfrm>
                     <a:prstGeom prst="rect">
                       <a:avLst/>
@@ -6492,12 +6384,11 @@
           <w:rFonts w:ascii="Century Schoolbook" w:hAnsi="Century Schoolbook" w:cs="Times New Roman"/>
           <w:noProof/>
         </w:rPr>
-        <w:lastRenderedPageBreak/>
         <w:drawing>
-          <wp:inline distT="0" distB="0" distL="0" distR="0" wp14:anchorId="4BF3DEB4" wp14:editId="43518D6C">
-            <wp:extent cx="4543245" cy="3611880"/>
-            <wp:effectExtent l="0" t="0" r="0" b="7620"/>
-            <wp:docPr id="1559491362" name="Imagem 3"/>
+          <wp:inline distT="0" distB="0" distL="0" distR="0" wp14:anchorId="1E969CAF" wp14:editId="718FBF8A">
+            <wp:extent cx="4479930" cy="3563816"/>
+            <wp:effectExtent l="0" t="0" r="0" b="0"/>
+            <wp:docPr id="1253940742" name="Imagem 2"/>
             <wp:cNvGraphicFramePr>
               <a:graphicFrameLocks xmlns:a="http://schemas.openxmlformats.org/drawingml/2006/main" noChangeAspect="1"/>
             </wp:cNvGraphicFramePr>
@@ -6505,7 +6396,7 @@
               <a:graphicData uri="http://schemas.openxmlformats.org/drawingml/2006/picture">
                 <pic:pic xmlns:pic="http://schemas.openxmlformats.org/drawingml/2006/picture">
                   <pic:nvPicPr>
-                    <pic:cNvPr id="0" name="Picture 3"/>
+                    <pic:cNvPr id="0" name="Picture 2"/>
                     <pic:cNvPicPr>
                       <a:picLocks noChangeAspect="1" noChangeArrowheads="1"/>
                     </pic:cNvPicPr>
@@ -6526,7 +6417,7 @@
                   <pic:spPr bwMode="auto">
                     <a:xfrm>
                       <a:off x="0" y="0"/>
-                      <a:ext cx="4545415" cy="3613605"/>
+                      <a:ext cx="4487797" cy="3570074"/>
                     </a:xfrm>
                     <a:prstGeom prst="rect">
                       <a:avLst/>
@@ -6551,10 +6442,20 @@
           <w:rFonts w:ascii="Century Schoolbook" w:hAnsi="Century Schoolbook" w:cs="Times New Roman"/>
         </w:rPr>
       </w:pPr>
-      <w:r>
-        <w:rPr>
-          <w:rFonts w:ascii="Century Schoolbook" w:hAnsi="Century Schoolbook" w:cs="Times New Roman"/>
-        </w:rPr>
+    </w:p>
+    <w:p>
+      <w:pPr>
+        <w:ind w:left="142" w:right="425"/>
+        <w:jc w:val="both"/>
+        <w:rPr>
+          <w:rFonts w:ascii="Century Schoolbook" w:hAnsi="Century Schoolbook" w:cs="Times New Roman"/>
+        </w:rPr>
+      </w:pPr>
+      <w:r>
+        <w:rPr>
+          <w:rFonts w:ascii="Century Schoolbook" w:hAnsi="Century Schoolbook" w:cs="Times New Roman"/>
+        </w:rPr>
+        <w:lastRenderedPageBreak/>
         <w:t>Como pode-se ver pela imagem a função sem filtro esta ligada, para utilizar outra basta ligar um dos outros dois interruptores.</w:t>
       </w:r>
     </w:p>
@@ -6608,16 +6509,25 @@
           <w:rFonts w:ascii="Century Schoolbook" w:hAnsi="Century Schoolbook" w:cs="Times New Roman"/>
         </w:rPr>
       </w:pPr>
+    </w:p>
+    <w:p>
+      <w:pPr>
+        <w:ind w:left="142" w:right="425"/>
+        <w:jc w:val="both"/>
+        <w:rPr>
+          <w:rFonts w:ascii="Century Schoolbook" w:hAnsi="Century Schoolbook" w:cs="Times New Roman"/>
+        </w:rPr>
+      </w:pPr>
       <w:r>
         <w:rPr>
           <w:rFonts w:ascii="Century Schoolbook" w:hAnsi="Century Schoolbook" w:cs="Times New Roman"/>
           <w:noProof/>
         </w:rPr>
         <w:drawing>
-          <wp:inline distT="0" distB="0" distL="0" distR="0" wp14:anchorId="04B8C227" wp14:editId="0B740FF2">
-            <wp:extent cx="4602480" cy="3672686"/>
-            <wp:effectExtent l="0" t="0" r="7620" b="4445"/>
-            <wp:docPr id="671099289" name="Imagem 4"/>
+          <wp:inline distT="0" distB="0" distL="0" distR="0" wp14:anchorId="65DBE8F6" wp14:editId="31BD94D4">
+            <wp:extent cx="4381899" cy="3487615"/>
+            <wp:effectExtent l="0" t="0" r="0" b="0"/>
+            <wp:docPr id="606159623" name="Imagem 3"/>
             <wp:cNvGraphicFramePr>
               <a:graphicFrameLocks xmlns:a="http://schemas.openxmlformats.org/drawingml/2006/main" noChangeAspect="1"/>
             </wp:cNvGraphicFramePr>
@@ -6625,7 +6535,7 @@
               <a:graphicData uri="http://schemas.openxmlformats.org/drawingml/2006/picture">
                 <pic:pic xmlns:pic="http://schemas.openxmlformats.org/drawingml/2006/picture">
                   <pic:nvPicPr>
-                    <pic:cNvPr id="0" name="Picture 4"/>
+                    <pic:cNvPr id="0" name="Picture 3"/>
                     <pic:cNvPicPr>
                       <a:picLocks noChangeAspect="1" noChangeArrowheads="1"/>
                     </pic:cNvPicPr>
@@ -6646,7 +6556,7 @@
                   <pic:spPr bwMode="auto">
                     <a:xfrm>
                       <a:off x="0" y="0"/>
-                      <a:ext cx="4621330" cy="3687728"/>
+                      <a:ext cx="4389833" cy="3493930"/>
                     </a:xfrm>
                     <a:prstGeom prst="rect">
                       <a:avLst/>
@@ -6691,12 +6601,11 @@
           <w:rFonts w:ascii="Century Schoolbook" w:hAnsi="Century Schoolbook" w:cs="Times New Roman"/>
           <w:noProof/>
         </w:rPr>
-        <w:lastRenderedPageBreak/>
         <w:drawing>
-          <wp:inline distT="0" distB="0" distL="0" distR="0" wp14:anchorId="60881818" wp14:editId="5DC7F0E4">
-            <wp:extent cx="4906074" cy="3870960"/>
-            <wp:effectExtent l="0" t="0" r="8890" b="0"/>
-            <wp:docPr id="626389118" name="Imagem 5"/>
+          <wp:inline distT="0" distB="0" distL="0" distR="0" wp14:anchorId="2644142F" wp14:editId="6D69E59B">
+            <wp:extent cx="3956780" cy="3147646"/>
+            <wp:effectExtent l="0" t="0" r="5715" b="0"/>
+            <wp:docPr id="542301472" name="Imagem 4"/>
             <wp:cNvGraphicFramePr>
               <a:graphicFrameLocks xmlns:a="http://schemas.openxmlformats.org/drawingml/2006/main" noChangeAspect="1"/>
             </wp:cNvGraphicFramePr>
@@ -6704,7 +6613,7 @@
               <a:graphicData uri="http://schemas.openxmlformats.org/drawingml/2006/picture">
                 <pic:pic xmlns:pic="http://schemas.openxmlformats.org/drawingml/2006/picture">
                   <pic:nvPicPr>
-                    <pic:cNvPr id="0" name="Picture 5"/>
+                    <pic:cNvPr id="0" name="Picture 4"/>
                     <pic:cNvPicPr>
                       <a:picLocks noChangeAspect="1" noChangeArrowheads="1"/>
                     </pic:cNvPicPr>
@@ -6725,7 +6634,7 @@
                   <pic:spPr bwMode="auto">
                     <a:xfrm>
                       <a:off x="0" y="0"/>
-                      <a:ext cx="4908458" cy="3872841"/>
+                      <a:ext cx="3969877" cy="3158065"/>
                     </a:xfrm>
                     <a:prstGeom prst="rect">
                       <a:avLst/>
@@ -6900,7 +6809,6 @@
         <w:rPr>
           <w:rFonts w:ascii="Century Schoolbook" w:hAnsi="Century Schoolbook" w:cs="Times New Roman"/>
         </w:rPr>
-        <w:lastRenderedPageBreak/>
         <w:t xml:space="preserve">Neste caso o utilizador deve desenhar pelo menos um número e no máximo 50 números, um em cada um dos pequenos quadrados. Para tal basta utilizar o botão esquerdo do rato. O utilizador pode também apagar um dos números desenhados com o botão direito do rato (note que ao utilizar o botão direto do rato todo o desenho feito em um único quadrado eh inteiramente apagado). </w:t>
       </w:r>
     </w:p>
@@ -7035,201 +6943,6 @@
         <w:jc w:val="both"/>
         <w:rPr>
           <w:rFonts w:ascii="Century Schoolbook" w:hAnsi="Century Schoolbook" w:cs="Times New Roman"/>
-        </w:rPr>
-      </w:pPr>
-    </w:p>
-    <w:p>
-      <w:pPr>
-        <w:ind w:right="425"/>
-        <w:jc w:val="both"/>
-        <w:rPr>
-          <w:rFonts w:ascii="Century Schoolbook" w:hAnsi="Century Schoolbook" w:cs="Times New Roman"/>
-          <w:b/>
-          <w:bCs/>
-          <w:sz w:val="26"/>
-          <w:szCs w:val="26"/>
-        </w:rPr>
-      </w:pPr>
-    </w:p>
-    <w:p>
-      <w:pPr>
-        <w:ind w:right="425"/>
-        <w:jc w:val="both"/>
-        <w:rPr>
-          <w:rFonts w:ascii="Century Schoolbook" w:hAnsi="Century Schoolbook" w:cs="Times New Roman"/>
-          <w:b/>
-          <w:bCs/>
-          <w:sz w:val="26"/>
-          <w:szCs w:val="26"/>
-        </w:rPr>
-      </w:pPr>
-    </w:p>
-    <w:p>
-      <w:pPr>
-        <w:ind w:right="425"/>
-        <w:jc w:val="both"/>
-        <w:rPr>
-          <w:rFonts w:ascii="Century Schoolbook" w:hAnsi="Century Schoolbook" w:cs="Times New Roman"/>
-          <w:b/>
-          <w:bCs/>
-          <w:sz w:val="26"/>
-          <w:szCs w:val="26"/>
-        </w:rPr>
-      </w:pPr>
-    </w:p>
-    <w:p>
-      <w:pPr>
-        <w:ind w:right="425"/>
-        <w:jc w:val="both"/>
-        <w:rPr>
-          <w:rFonts w:ascii="Century Schoolbook" w:hAnsi="Century Schoolbook" w:cs="Times New Roman"/>
-          <w:b/>
-          <w:bCs/>
-          <w:sz w:val="26"/>
-          <w:szCs w:val="26"/>
-        </w:rPr>
-      </w:pPr>
-    </w:p>
-    <w:p>
-      <w:pPr>
-        <w:ind w:right="425"/>
-        <w:jc w:val="both"/>
-        <w:rPr>
-          <w:rFonts w:ascii="Century Schoolbook" w:hAnsi="Century Schoolbook" w:cs="Times New Roman"/>
-          <w:b/>
-          <w:bCs/>
-          <w:sz w:val="26"/>
-          <w:szCs w:val="26"/>
-        </w:rPr>
-      </w:pPr>
-    </w:p>
-    <w:p>
-      <w:pPr>
-        <w:ind w:right="425"/>
-        <w:jc w:val="both"/>
-        <w:rPr>
-          <w:rFonts w:ascii="Century Schoolbook" w:hAnsi="Century Schoolbook" w:cs="Times New Roman"/>
-          <w:b/>
-          <w:bCs/>
-          <w:sz w:val="26"/>
-          <w:szCs w:val="26"/>
-        </w:rPr>
-      </w:pPr>
-    </w:p>
-    <w:p>
-      <w:pPr>
-        <w:ind w:right="425"/>
-        <w:jc w:val="both"/>
-        <w:rPr>
-          <w:rFonts w:ascii="Century Schoolbook" w:hAnsi="Century Schoolbook" w:cs="Times New Roman"/>
-          <w:b/>
-          <w:bCs/>
-          <w:sz w:val="26"/>
-          <w:szCs w:val="26"/>
-        </w:rPr>
-      </w:pPr>
-    </w:p>
-    <w:p>
-      <w:pPr>
-        <w:ind w:right="425"/>
-        <w:jc w:val="both"/>
-        <w:rPr>
-          <w:rFonts w:ascii="Century Schoolbook" w:hAnsi="Century Schoolbook" w:cs="Times New Roman"/>
-          <w:b/>
-          <w:bCs/>
-          <w:sz w:val="26"/>
-          <w:szCs w:val="26"/>
-        </w:rPr>
-      </w:pPr>
-    </w:p>
-    <w:p>
-      <w:pPr>
-        <w:ind w:right="425"/>
-        <w:jc w:val="both"/>
-        <w:rPr>
-          <w:rFonts w:ascii="Century Schoolbook" w:hAnsi="Century Schoolbook" w:cs="Times New Roman"/>
-          <w:b/>
-          <w:bCs/>
-          <w:sz w:val="26"/>
-          <w:szCs w:val="26"/>
-        </w:rPr>
-      </w:pPr>
-    </w:p>
-    <w:p>
-      <w:pPr>
-        <w:ind w:right="425"/>
-        <w:jc w:val="both"/>
-        <w:rPr>
-          <w:rFonts w:ascii="Century Schoolbook" w:hAnsi="Century Schoolbook" w:cs="Times New Roman"/>
-          <w:b/>
-          <w:bCs/>
-          <w:sz w:val="26"/>
-          <w:szCs w:val="26"/>
-        </w:rPr>
-      </w:pPr>
-    </w:p>
-    <w:p>
-      <w:pPr>
-        <w:ind w:right="425"/>
-        <w:jc w:val="both"/>
-        <w:rPr>
-          <w:rFonts w:ascii="Century Schoolbook" w:hAnsi="Century Schoolbook" w:cs="Times New Roman"/>
-          <w:b/>
-          <w:bCs/>
-          <w:sz w:val="26"/>
-          <w:szCs w:val="26"/>
-        </w:rPr>
-      </w:pPr>
-    </w:p>
-    <w:p>
-      <w:pPr>
-        <w:ind w:right="425"/>
-        <w:jc w:val="both"/>
-        <w:rPr>
-          <w:rFonts w:ascii="Century Schoolbook" w:hAnsi="Century Schoolbook" w:cs="Times New Roman"/>
-          <w:b/>
-          <w:bCs/>
-          <w:sz w:val="26"/>
-          <w:szCs w:val="26"/>
-        </w:rPr>
-      </w:pPr>
-    </w:p>
-    <w:p>
-      <w:pPr>
-        <w:ind w:right="425"/>
-        <w:jc w:val="both"/>
-        <w:rPr>
-          <w:rFonts w:ascii="Century Schoolbook" w:hAnsi="Century Schoolbook" w:cs="Times New Roman"/>
-          <w:b/>
-          <w:bCs/>
-          <w:sz w:val="26"/>
-          <w:szCs w:val="26"/>
-        </w:rPr>
-      </w:pPr>
-    </w:p>
-    <w:p>
-      <w:pPr>
-        <w:ind w:right="425"/>
-        <w:jc w:val="both"/>
-        <w:rPr>
-          <w:rFonts w:ascii="Century Schoolbook" w:hAnsi="Century Schoolbook" w:cs="Times New Roman"/>
-          <w:b/>
-          <w:bCs/>
-          <w:sz w:val="26"/>
-          <w:szCs w:val="26"/>
-        </w:rPr>
-      </w:pPr>
-    </w:p>
-    <w:p>
-      <w:pPr>
-        <w:ind w:right="425"/>
-        <w:jc w:val="both"/>
-        <w:rPr>
-          <w:rFonts w:ascii="Century Schoolbook" w:hAnsi="Century Schoolbook" w:cs="Times New Roman"/>
-          <w:b/>
-          <w:bCs/>
-          <w:sz w:val="26"/>
-          <w:szCs w:val="26"/>
         </w:rPr>
       </w:pPr>
     </w:p>
@@ -8945,6 +8658,14 @@
 </file>
 
 <file path=customXml/item1.xml><?xml version="1.0" encoding="utf-8"?>
+<p:properties xmlns:p="http://schemas.microsoft.com/office/2006/metadata/properties" xmlns:xsi="http://www.w3.org/2001/XMLSchema-instance" xmlns:pc="http://schemas.microsoft.com/office/infopath/2007/PartnerControls">
+  <documentManagement>
+    <_activity xmlns="add3e027-70ab-43ae-9110-f9dea1a85aa1" xsi:nil="true"/>
+  </documentManagement>
+</p:properties>
+</file>
+
+<file path=customXml/item2.xml><?xml version="1.0" encoding="utf-8"?>
 <ct:contentTypeSchema xmlns:ct="http://schemas.microsoft.com/office/2006/metadata/contentType" xmlns:ma="http://schemas.microsoft.com/office/2006/metadata/properties/metaAttributes" ct:_="" ma:_="" ma:contentTypeName="Documento" ma:contentTypeID="0x0101009FF11EDCF629EC4B8D6DE94BA5E6F328" ma:contentTypeVersion="7" ma:contentTypeDescription="Criar um novo documento." ma:contentTypeScope="" ma:versionID="235e4e5994ebdd93e0dae0d15bc18839">
   <xsd:schema xmlns:xsd="http://www.w3.org/2001/XMLSchema" xmlns:xs="http://www.w3.org/2001/XMLSchema" xmlns:p="http://schemas.microsoft.com/office/2006/metadata/properties" xmlns:ns3="add3e027-70ab-43ae-9110-f9dea1a85aa1" xmlns:ns4="c4f87c05-224f-4634-b52e-d272468d5534" targetNamespace="http://schemas.microsoft.com/office/2006/metadata/properties" ma:root="true" ma:fieldsID="87b102a3934065bdc59ea01f180ca8ea" ns3:_="" ns4:_="">
     <xsd:import namespace="add3e027-70ab-43ae-9110-f9dea1a85aa1"/>
@@ -9127,14 +8848,6 @@
 </ct:contentTypeSchema>
 </file>
 
-<file path=customXml/item2.xml><?xml version="1.0" encoding="utf-8"?>
-<p:properties xmlns:p="http://schemas.microsoft.com/office/2006/metadata/properties" xmlns:xsi="http://www.w3.org/2001/XMLSchema-instance" xmlns:pc="http://schemas.microsoft.com/office/infopath/2007/PartnerControls">
-  <documentManagement>
-    <_activity xmlns="add3e027-70ab-43ae-9110-f9dea1a85aa1" xsi:nil="true"/>
-  </documentManagement>
-</p:properties>
-</file>
-
 <file path=customXml/item3.xml><?xml version="1.0" encoding="utf-8"?>
 <?mso-contentType ?>
 <FormTemplates xmlns="http://schemas.microsoft.com/sharepoint/v3/contenttype/forms">
@@ -9145,6 +8858,16 @@
 </file>
 
 <file path=customXml/itemProps1.xml><?xml version="1.0" encoding="utf-8"?>
+<ds:datastoreItem xmlns:ds="http://schemas.openxmlformats.org/officeDocument/2006/customXml" ds:itemID="{CEBC78D5-4BF1-400D-910A-946E77BBA834}">
+  <ds:schemaRefs>
+    <ds:schemaRef ds:uri="http://schemas.microsoft.com/office/2006/metadata/properties"/>
+    <ds:schemaRef ds:uri="http://schemas.microsoft.com/office/infopath/2007/PartnerControls"/>
+    <ds:schemaRef ds:uri="add3e027-70ab-43ae-9110-f9dea1a85aa1"/>
+  </ds:schemaRefs>
+</ds:datastoreItem>
+</file>
+
+<file path=customXml/itemProps2.xml><?xml version="1.0" encoding="utf-8"?>
 <ds:datastoreItem xmlns:ds="http://schemas.openxmlformats.org/officeDocument/2006/customXml" ds:itemID="{B26051E2-6144-4503-B08F-B90B48B18EFB}">
   <ds:schemaRefs>
     <ds:schemaRef ds:uri="http://schemas.microsoft.com/office/2006/metadata/contentType"/>
@@ -9163,16 +8886,6 @@
 </ds:datastoreItem>
 </file>
 
-<file path=customXml/itemProps2.xml><?xml version="1.0" encoding="utf-8"?>
-<ds:datastoreItem xmlns:ds="http://schemas.openxmlformats.org/officeDocument/2006/customXml" ds:itemID="{CEBC78D5-4BF1-400D-910A-946E77BBA834}">
-  <ds:schemaRefs>
-    <ds:schemaRef ds:uri="http://schemas.microsoft.com/office/2006/metadata/properties"/>
-    <ds:schemaRef ds:uri="http://schemas.microsoft.com/office/infopath/2007/PartnerControls"/>
-    <ds:schemaRef ds:uri="add3e027-70ab-43ae-9110-f9dea1a85aa1"/>
-  </ds:schemaRefs>
-</ds:datastoreItem>
-</file>
-
 <file path=customXml/itemProps3.xml><?xml version="1.0" encoding="utf-8"?>
 <ds:datastoreItem xmlns:ds="http://schemas.openxmlformats.org/officeDocument/2006/customXml" ds:itemID="{E500A26E-E428-44B4-A9E4-305C89B103D2}">
   <ds:schemaRefs>

--- a/PL/assignment_1/Relatorio_arthur.docx
+++ b/PL/assignment_1/Relatorio_arthur.docx
@@ -449,7 +449,7 @@
     </w:p>
     <w:p>
       <w:pPr>
-        <w:pStyle w:val="PargrafodaLista"/>
+        <w:pStyle w:val="ListParagraph"/>
         <w:numPr>
           <w:ilvl w:val="0"/>
           <w:numId w:val="1"/>
@@ -588,7 +588,7 @@
     </w:p>
     <w:p>
       <w:pPr>
-        <w:pStyle w:val="PargrafodaLista"/>
+        <w:pStyle w:val="ListParagraph"/>
         <w:numPr>
           <w:ilvl w:val="0"/>
           <w:numId w:val="1"/>
@@ -1695,7 +1695,7 @@
     </w:p>
     <w:p>
       <w:pPr>
-        <w:pStyle w:val="PargrafodaLista"/>
+        <w:pStyle w:val="ListParagraph"/>
         <w:numPr>
           <w:ilvl w:val="0"/>
           <w:numId w:val="1"/>
@@ -2093,78 +2093,6 @@
     </w:p>
     <w:p>
       <w:pPr>
-        <w:ind w:left="142" w:right="425"/>
-        <w:jc w:val="both"/>
-        <w:rPr>
-          <w:rFonts w:ascii="Century Schoolbook" w:hAnsi="Century Schoolbook" w:cs="Times New Roman"/>
-        </w:rPr>
-      </w:pPr>
-    </w:p>
-    <w:p>
-      <w:pPr>
-        <w:ind w:left="142" w:right="425"/>
-        <w:jc w:val="both"/>
-        <w:rPr>
-          <w:rFonts w:ascii="Century Schoolbook" w:hAnsi="Century Schoolbook" w:cs="Times New Roman"/>
-        </w:rPr>
-      </w:pPr>
-    </w:p>
-    <w:p>
-      <w:pPr>
-        <w:ind w:left="142" w:right="425"/>
-        <w:jc w:val="both"/>
-        <w:rPr>
-          <w:rFonts w:ascii="Century Schoolbook" w:hAnsi="Century Schoolbook" w:cs="Times New Roman"/>
-        </w:rPr>
-      </w:pPr>
-    </w:p>
-    <w:p>
-      <w:pPr>
-        <w:ind w:left="142" w:right="425"/>
-        <w:jc w:val="both"/>
-        <w:rPr>
-          <w:rFonts w:ascii="Century Schoolbook" w:hAnsi="Century Schoolbook" w:cs="Times New Roman"/>
-        </w:rPr>
-      </w:pPr>
-    </w:p>
-    <w:p>
-      <w:pPr>
-        <w:ind w:left="142" w:right="425"/>
-        <w:jc w:val="both"/>
-        <w:rPr>
-          <w:rFonts w:ascii="Century Schoolbook" w:hAnsi="Century Schoolbook" w:cs="Times New Roman"/>
-        </w:rPr>
-      </w:pPr>
-    </w:p>
-    <w:p>
-      <w:pPr>
-        <w:ind w:left="142" w:right="425"/>
-        <w:jc w:val="both"/>
-        <w:rPr>
-          <w:rFonts w:ascii="Century Schoolbook" w:hAnsi="Century Schoolbook" w:cs="Times New Roman"/>
-        </w:rPr>
-      </w:pPr>
-    </w:p>
-    <w:p>
-      <w:pPr>
-        <w:ind w:left="142" w:right="425"/>
-        <w:jc w:val="both"/>
-        <w:rPr>
-          <w:rFonts w:ascii="Century Schoolbook" w:hAnsi="Century Schoolbook" w:cs="Times New Roman"/>
-        </w:rPr>
-      </w:pPr>
-    </w:p>
-    <w:p>
-      <w:pPr>
-        <w:ind w:left="142" w:right="425"/>
-        <w:jc w:val="both"/>
-        <w:rPr>
-          <w:rFonts w:ascii="Century Schoolbook" w:hAnsi="Century Schoolbook" w:cs="Times New Roman"/>
-        </w:rPr>
-      </w:pPr>
-    </w:p>
-    <w:p>
-      <w:pPr>
         <w:ind w:right="425"/>
         <w:jc w:val="both"/>
         <w:rPr>
@@ -2217,7 +2145,7 @@
     </w:p>
     <w:tbl>
       <w:tblPr>
-        <w:tblStyle w:val="TabelacomGrelha"/>
+        <w:tblStyle w:val="TableGrid"/>
         <w:tblpPr w:leftFromText="141" w:rightFromText="141" w:vertAnchor="page" w:horzAnchor="margin" w:tblpY="2026"/>
         <w:tblW w:w="5000" w:type="pct"/>
         <w:tblLook w:val="04A0" w:firstRow="1" w:lastRow="0" w:firstColumn="1" w:lastColumn="0" w:noHBand="0" w:noVBand="1"/>
@@ -2875,7 +2803,7 @@
     </w:p>
     <w:tbl>
       <w:tblPr>
-        <w:tblStyle w:val="TabelacomGrelha"/>
+        <w:tblStyle w:val="TableGrid"/>
         <w:tblW w:w="5000" w:type="pct"/>
         <w:tblLook w:val="04A0" w:firstRow="1" w:lastRow="0" w:firstColumn="1" w:lastColumn="0" w:noHBand="0" w:noVBand="1"/>
       </w:tblPr>
@@ -3604,7 +3532,7 @@
     </w:p>
     <w:tbl>
       <w:tblPr>
-        <w:tblStyle w:val="TabelacomGrelha"/>
+        <w:tblStyle w:val="TableGrid"/>
         <w:tblW w:w="5000" w:type="pct"/>
         <w:tblLook w:val="04A0" w:firstRow="1" w:lastRow="0" w:firstColumn="1" w:lastColumn="0" w:noHBand="0" w:noVBand="1"/>
       </w:tblPr>
@@ -4393,7 +4321,7 @@
     </w:p>
     <w:tbl>
       <w:tblPr>
-        <w:tblStyle w:val="TabelacomGrelha"/>
+        <w:tblStyle w:val="TableGrid"/>
         <w:tblW w:w="5000" w:type="pct"/>
         <w:tblLook w:val="04A0" w:firstRow="1" w:lastRow="0" w:firstColumn="1" w:lastColumn="0" w:noHBand="0" w:noVBand="1"/>
       </w:tblPr>
@@ -5053,7 +4981,7 @@
     <w:p/>
     <w:tbl>
       <w:tblPr>
-        <w:tblStyle w:val="TabelacomGrelha"/>
+        <w:tblStyle w:val="TableGrid"/>
         <w:tblW w:w="5000" w:type="pct"/>
         <w:tblLook w:val="04A0" w:firstRow="1" w:lastRow="0" w:firstColumn="1" w:lastColumn="0" w:noHBand="0" w:noVBand="1"/>
       </w:tblPr>
@@ -6342,7 +6270,7 @@
     </w:p>
     <w:p>
       <w:pPr>
-        <w:pStyle w:val="PargrafodaLista"/>
+        <w:pStyle w:val="ListParagraph"/>
         <w:numPr>
           <w:ilvl w:val="0"/>
           <w:numId w:val="1"/>
@@ -7261,7 +7189,7 @@
     </w:p>
     <w:p>
       <w:pPr>
-        <w:pStyle w:val="PargrafodaLista"/>
+        <w:pStyle w:val="ListParagraph"/>
         <w:numPr>
           <w:ilvl w:val="0"/>
           <w:numId w:val="1"/>
@@ -7339,12 +7267,72 @@
         <w:rPr>
           <w:rFonts w:ascii="Century Schoolbook" w:hAnsi="Century Schoolbook" w:cs="Times New Roman"/>
         </w:rPr>
-        <w:t>Como podemos ver pela secção 3 deste relatório os modelos que obtiveram a maior taxa de acerto nos testes propostos:</w:t>
-      </w:r>
-    </w:p>
-    <w:p>
-      <w:pPr>
-        <w:pStyle w:val="PargrafodaLista"/>
+        <w:t xml:space="preserve">Como podemos </w:t>
+      </w:r>
+      <w:r>
+        <w:rPr>
+          <w:rFonts w:ascii="Century Schoolbook" w:hAnsi="Century Schoolbook" w:cs="Times New Roman"/>
+        </w:rPr>
+        <w:t>observar</w:t>
+      </w:r>
+      <w:r>
+        <w:rPr>
+          <w:rFonts w:ascii="Century Schoolbook" w:hAnsi="Century Schoolbook" w:cs="Times New Roman"/>
+        </w:rPr>
+        <w:t xml:space="preserve"> </w:t>
+      </w:r>
+      <w:r>
+        <w:rPr>
+          <w:rFonts w:ascii="Century Schoolbook" w:hAnsi="Century Schoolbook" w:cs="Times New Roman"/>
+        </w:rPr>
+        <w:t>na</w:t>
+      </w:r>
+      <w:r>
+        <w:rPr>
+          <w:rFonts w:ascii="Century Schoolbook" w:hAnsi="Century Schoolbook" w:cs="Times New Roman"/>
+        </w:rPr>
+        <w:t xml:space="preserve"> secção </w:t>
+      </w:r>
+      <w:r>
+        <w:rPr>
+          <w:rFonts w:ascii="Century Schoolbook" w:hAnsi="Century Schoolbook" w:cs="Times New Roman"/>
+        </w:rPr>
+        <w:t>4</w:t>
+      </w:r>
+      <w:r>
+        <w:rPr>
+          <w:rFonts w:ascii="Century Schoolbook" w:hAnsi="Century Schoolbook" w:cs="Times New Roman"/>
+        </w:rPr>
+        <w:t xml:space="preserve"> deste relatório</w:t>
+      </w:r>
+      <w:r>
+        <w:rPr>
+          <w:rFonts w:ascii="Century Schoolbook" w:hAnsi="Century Schoolbook" w:cs="Times New Roman"/>
+        </w:rPr>
+        <w:t>,</w:t>
+      </w:r>
+      <w:r>
+        <w:rPr>
+          <w:rFonts w:ascii="Century Schoolbook" w:hAnsi="Century Schoolbook" w:cs="Times New Roman"/>
+        </w:rPr>
+        <w:t xml:space="preserve"> os modelos que obtiveram a maior taxa de acerto nos testes propostos</w:t>
+      </w:r>
+      <w:r>
+        <w:rPr>
+          <w:rFonts w:ascii="Century Schoolbook" w:hAnsi="Century Schoolbook" w:cs="Times New Roman"/>
+        </w:rPr>
+        <w:t xml:space="preserve"> foram</w:t>
+      </w:r>
+      <w:r>
+        <w:rPr>
+          <w:rFonts w:ascii="Century Schoolbook" w:hAnsi="Century Schoolbook" w:cs="Times New Roman"/>
+        </w:rPr>
+        <w:t>:</w:t>
+      </w:r>
+    </w:p>
+    <w:p>
+      <w:pPr>
+        <w:pStyle w:val="ListParagraph"/>
         <w:numPr>
           <w:ilvl w:val="0"/>
           <w:numId w:val="3"/>
@@ -7376,7 +7364,7 @@
     </w:p>
     <w:p>
       <w:pPr>
-        <w:pStyle w:val="PargrafodaLista"/>
+        <w:pStyle w:val="ListParagraph"/>
         <w:numPr>
           <w:ilvl w:val="0"/>
           <w:numId w:val="3"/>
@@ -7408,7 +7396,7 @@
     </w:p>
     <w:p>
       <w:pPr>
-        <w:pStyle w:val="PargrafodaLista"/>
+        <w:pStyle w:val="ListParagraph"/>
         <w:numPr>
           <w:ilvl w:val="0"/>
           <w:numId w:val="3"/>
@@ -7440,6 +7428,15 @@
     </w:p>
     <w:p>
       <w:pPr>
+        <w:ind w:right="425"/>
+        <w:jc w:val="both"/>
+        <w:rPr>
+          <w:rFonts w:ascii="Century Schoolbook" w:hAnsi="Century Schoolbook" w:cs="Times New Roman"/>
+        </w:rPr>
+      </w:pPr>
+    </w:p>
+    <w:p>
+      <w:pPr>
         <w:ind w:left="142" w:right="425"/>
         <w:jc w:val="both"/>
         <w:rPr>
@@ -7450,6 +7447,49 @@
         <w:rPr>
           <w:rFonts w:ascii="Century Schoolbook" w:hAnsi="Century Schoolbook" w:cs="Times New Roman"/>
         </w:rPr>
+        <w:t xml:space="preserve">Nestes três modelos, conseguimos observar que a média de acerto dos testes é superior ao acerto do treino. O que indica que muito provávelmente não houve </w:t>
+      </w:r>
+      <w:r>
+        <w:rPr>
+          <w:rFonts w:ascii="Century Schoolbook" w:hAnsi="Century Schoolbook" w:cs="Times New Roman"/>
+          <w:i/>
+          <w:iCs/>
+        </w:rPr>
+        <w:t>over-fitting</w:t>
+      </w:r>
+      <w:r>
+        <w:rPr>
+          <w:rFonts w:ascii="Century Schoolbook" w:hAnsi="Century Schoolbook" w:cs="Times New Roman"/>
+        </w:rPr>
+        <w:t xml:space="preserve"> durante o mesmo. Mas existem casos em que observamos completamente o contrário, por exemplo no caso do classificador </w:t>
+      </w:r>
+      <w:r>
+        <w:rPr>
+          <w:rFonts w:ascii="Century Schoolbook" w:hAnsi="Century Schoolbook" w:cs="Times New Roman"/>
+          <w:i/>
+          <w:iCs/>
+        </w:rPr>
+        <w:t>hardlim</w:t>
+      </w:r>
+      <w:r>
+        <w:rPr>
+          <w:rFonts w:ascii="Century Schoolbook" w:hAnsi="Century Schoolbook" w:cs="Times New Roman"/>
+        </w:rPr>
+        <w:t xml:space="preserve"> com uma camada, a taxa de acerto do treino é 90% e a média dos testes é 84.67%.</w:t>
+      </w:r>
+    </w:p>
+    <w:p>
+      <w:pPr>
+        <w:ind w:left="142" w:right="425"/>
+        <w:jc w:val="both"/>
+        <w:rPr>
+          <w:rFonts w:ascii="Century Schoolbook" w:hAnsi="Century Schoolbook" w:cs="Times New Roman"/>
+        </w:rPr>
+      </w:pPr>
+      <w:r>
+        <w:rPr>
+          <w:rFonts w:ascii="Century Schoolbook" w:hAnsi="Century Schoolbook" w:cs="Times New Roman"/>
+        </w:rPr>
         <w:t xml:space="preserve">Os modelos apresentados acima também conseguiram identificar alguns números que foram desenhados de forma incorreta, porem não o suficiente para possuir relevância neste relatório, já que, frequentemente o algoritmo </w:t>
       </w:r>
       <w:r>
@@ -7462,7 +7502,19 @@
         <w:rPr>
           <w:rFonts w:ascii="Century Schoolbook" w:hAnsi="Century Schoolbook" w:cs="Times New Roman"/>
         </w:rPr>
-        <w:t xml:space="preserve"> que no algoritmo feito há falhas caso os números saiam muito do padrão.</w:t>
+        <w:t xml:space="preserve"> que no algoritmo feito há falhas caso os números saiam muito </w:t>
+      </w:r>
+      <w:r>
+        <w:rPr>
+          <w:rFonts w:ascii="Century Schoolbook" w:hAnsi="Century Schoolbook" w:cs="Times New Roman"/>
+        </w:rPr>
+        <w:t xml:space="preserve">fora </w:t>
+      </w:r>
+      <w:r>
+        <w:rPr>
+          <w:rFonts w:ascii="Century Schoolbook" w:hAnsi="Century Schoolbook" w:cs="Times New Roman"/>
+        </w:rPr>
+        <w:t>do padrão.</w:t>
       </w:r>
     </w:p>
     <w:p>
@@ -7477,7 +7529,72 @@
         <w:rPr>
           <w:rFonts w:ascii="Century Schoolbook" w:hAnsi="Century Schoolbook" w:cs="Times New Roman"/>
         </w:rPr>
-        <w:t xml:space="preserve">A resolução do problema apresentado acima não será apresentada neste relatório. Porem a falha pode ser exposta pelo seguinte caso, o data set utilizado neste relatório não foi robusto o suficiente para que o algoritmo consiga identificar números que não estejam na forma padrão.  </w:t>
+        <w:t>A resolução do problema apresentado acima não será apresentada neste relatório. Por</w:t>
+      </w:r>
+      <w:r>
+        <w:rPr>
+          <w:rFonts w:ascii="Century Schoolbook" w:hAnsi="Century Schoolbook" w:cs="Times New Roman"/>
+        </w:rPr>
+        <w:t>é</w:t>
+      </w:r>
+      <w:r>
+        <w:rPr>
+          <w:rFonts w:ascii="Century Schoolbook" w:hAnsi="Century Schoolbook" w:cs="Times New Roman"/>
+        </w:rPr>
+        <w:t>m</w:t>
+      </w:r>
+      <w:r>
+        <w:rPr>
+          <w:rFonts w:ascii="Century Schoolbook" w:hAnsi="Century Schoolbook" w:cs="Times New Roman"/>
+        </w:rPr>
+        <w:t>,</w:t>
+      </w:r>
+      <w:r>
+        <w:rPr>
+          <w:rFonts w:ascii="Century Schoolbook" w:hAnsi="Century Schoolbook" w:cs="Times New Roman"/>
+        </w:rPr>
+        <w:t xml:space="preserve"> a falha pode ser exposta pelo seguinte caso</w:t>
+      </w:r>
+      <w:r>
+        <w:rPr>
+          <w:rFonts w:ascii="Century Schoolbook" w:hAnsi="Century Schoolbook" w:cs="Times New Roman"/>
+        </w:rPr>
+        <w:t>:</w:t>
+      </w:r>
+      <w:r>
+        <w:rPr>
+          <w:rFonts w:ascii="Century Schoolbook" w:hAnsi="Century Schoolbook" w:cs="Times New Roman"/>
+        </w:rPr>
+        <w:t xml:space="preserve"> o </w:t>
+      </w:r>
+      <w:r>
+        <w:rPr>
+          <w:rFonts w:ascii="Century Schoolbook" w:hAnsi="Century Schoolbook" w:cs="Times New Roman"/>
+          <w:i/>
+          <w:iCs/>
+        </w:rPr>
+        <w:t>dataset</w:t>
+      </w:r>
+      <w:r>
+        <w:rPr>
+          <w:rFonts w:ascii="Century Schoolbook" w:hAnsi="Century Schoolbook" w:cs="Times New Roman"/>
+        </w:rPr>
+        <w:t xml:space="preserve"> utilizado neste relatório não foi robusto o suficiente para que o algoritmo consiga identificar números que não estejam na forma padrão.  </w:t>
+      </w:r>
+    </w:p>
+    <w:p>
+      <w:pPr>
+        <w:ind w:left="142" w:right="425" w:firstLine="38"/>
+        <w:jc w:val="both"/>
+        <w:rPr>
+          <w:rFonts w:ascii="Century Schoolbook" w:hAnsi="Century Schoolbook" w:cs="Times New Roman"/>
+        </w:rPr>
+      </w:pPr>
+      <w:r>
+        <w:rPr>
+          <w:rFonts w:ascii="Century Schoolbook" w:hAnsi="Century Schoolbook" w:cs="Times New Roman"/>
+        </w:rPr>
+        <w:t>É de notar que os classificadores com filtro, não obtiveram grandes resultados em comparação aos classificadores sem filtro</w:t>
       </w:r>
     </w:p>
     <w:p>
@@ -7577,7 +7694,7 @@
 <w:ftr xmlns:wpc="http://schemas.microsoft.com/office/word/2010/wordprocessingCanvas" xmlns:cx="http://schemas.microsoft.com/office/drawing/2014/chartex" xmlns:cx1="http://schemas.microsoft.com/office/drawing/2015/9/8/chartex" xmlns:cx2="http://schemas.microsoft.com/office/drawing/2015/10/21/chartex" xmlns:cx3="http://schemas.microsoft.com/office/drawing/2016/5/9/chartex" xmlns:cx4="http://schemas.microsoft.com/office/drawing/2016/5/10/chartex" xmlns:cx5="http://schemas.microsoft.com/office/drawing/2016/5/11/chartex" xmlns:cx6="http://schemas.microsoft.com/office/drawing/2016/5/12/chartex" xmlns:cx7="http://schemas.microsoft.com/office/drawing/2016/5/13/chartex" xmlns:cx8="http://schemas.microsoft.com/office/drawing/2016/5/14/chartex" xmlns:mc="http://schemas.openxmlformats.org/markup-compatibility/2006" xmlns:aink="http://schemas.microsoft.com/office/drawing/2016/ink" xmlns:am3d="http://schemas.microsoft.com/office/drawing/2017/model3d" xmlns:o="urn:schemas-microsoft-com:office:office" xmlns:oel="http://schemas.microsoft.com/office/2019/extlst" xmlns:r="http://schemas.openxmlformats.org/officeDocument/2006/relationships" xmlns:m="http://schemas.openxmlformats.org/officeDocument/2006/math" xmlns:v="urn:schemas-microsoft-com:vml" xmlns:wp14="http://schemas.microsoft.com/office/word/2010/wordprocessingDrawing" xmlns:wp="http://schemas.openxmlformats.org/drawingml/2006/wordprocessingDrawing" xmlns:w10="urn:schemas-microsoft-com:office:word" xmlns:w="http://schemas.openxmlformats.org/wordprocessingml/2006/main" xmlns:w14="http://schemas.microsoft.com/office/word/2010/wordml" xmlns:w15="http://schemas.microsoft.com/office/word/2012/wordml" xmlns:w16cex="http://schemas.microsoft.com/office/word/2018/wordml/cex" xmlns:w16cid="http://schemas.microsoft.com/office/word/2016/wordml/cid" xmlns:w16="http://schemas.microsoft.com/office/word/2018/wordml" xmlns:w16sdtdh="http://schemas.microsoft.com/office/word/2020/wordml/sdtdatahash" xmlns:w16se="http://schemas.microsoft.com/office/word/2015/wordml/symex" xmlns:wpg="http://schemas.microsoft.com/office/word/2010/wordprocessingGroup" xmlns:wpi="http://schemas.microsoft.com/office/word/2010/wordprocessingInk" xmlns:wne="http://schemas.microsoft.com/office/word/2006/wordml" xmlns:wps="http://schemas.microsoft.com/office/word/2010/wordprocessingShape" mc:Ignorable="w14 w15 w16se w16cid w16 w16cex w16sdtdh wp14">
   <w:p>
     <w:pPr>
-      <w:pStyle w:val="Rodap"/>
+      <w:pStyle w:val="Footer"/>
     </w:pPr>
     <w:r>
       <w:rPr>
@@ -8540,13 +8657,13 @@
     <w:name w:val="Normal"/>
     <w:qFormat/>
   </w:style>
-  <w:style w:type="character" w:default="1" w:styleId="Tipodeletrapredefinidodopargrafo">
+  <w:style w:type="character" w:default="1" w:styleId="DefaultParagraphFont">
     <w:name w:val="Default Paragraph Font"/>
     <w:uiPriority w:val="1"/>
     <w:semiHidden/>
     <w:unhideWhenUsed/>
   </w:style>
-  <w:style w:type="table" w:default="1" w:styleId="Tabelanormal">
+  <w:style w:type="table" w:default="1" w:styleId="TableNormal">
     <w:name w:val="Normal Table"/>
     <w:uiPriority w:val="99"/>
     <w:semiHidden/>
@@ -8561,16 +8678,16 @@
       </w:tblCellMar>
     </w:tblPr>
   </w:style>
-  <w:style w:type="numbering" w:default="1" w:styleId="Semlista">
+  <w:style w:type="numbering" w:default="1" w:styleId="NoList">
     <w:name w:val="No List"/>
     <w:uiPriority w:val="99"/>
     <w:semiHidden/>
     <w:unhideWhenUsed/>
   </w:style>
-  <w:style w:type="paragraph" w:styleId="Cabealho">
+  <w:style w:type="paragraph" w:styleId="Header">
     <w:name w:val="header"/>
     <w:basedOn w:val="Normal"/>
-    <w:link w:val="CabealhoCarter"/>
+    <w:link w:val="HeaderChar"/>
     <w:uiPriority w:val="99"/>
     <w:unhideWhenUsed/>
     <w:rsid w:val="00C54AFD"/>
@@ -8582,17 +8699,17 @@
       <w:spacing w:after="0" w:line="240" w:lineRule="auto"/>
     </w:pPr>
   </w:style>
-  <w:style w:type="character" w:customStyle="1" w:styleId="CabealhoCarter">
-    <w:name w:val="Cabeçalho Caráter"/>
-    <w:basedOn w:val="Tipodeletrapredefinidodopargrafo"/>
-    <w:link w:val="Cabealho"/>
+  <w:style w:type="character" w:customStyle="1" w:styleId="HeaderChar">
+    <w:name w:val="Header Char"/>
+    <w:basedOn w:val="DefaultParagraphFont"/>
+    <w:link w:val="Header"/>
     <w:uiPriority w:val="99"/>
     <w:rsid w:val="00C54AFD"/>
   </w:style>
-  <w:style w:type="paragraph" w:styleId="Rodap">
+  <w:style w:type="paragraph" w:styleId="Footer">
     <w:name w:val="footer"/>
     <w:basedOn w:val="Normal"/>
-    <w:link w:val="RodapCarter"/>
+    <w:link w:val="FooterChar"/>
     <w:uiPriority w:val="99"/>
     <w:unhideWhenUsed/>
     <w:rsid w:val="00C54AFD"/>
@@ -8604,19 +8721,19 @@
       <w:spacing w:after="0" w:line="240" w:lineRule="auto"/>
     </w:pPr>
   </w:style>
-  <w:style w:type="character" w:customStyle="1" w:styleId="RodapCarter">
-    <w:name w:val="Rodapé Caráter"/>
-    <w:basedOn w:val="Tipodeletrapredefinidodopargrafo"/>
-    <w:link w:val="Rodap"/>
+  <w:style w:type="character" w:customStyle="1" w:styleId="FooterChar">
+    <w:name w:val="Footer Char"/>
+    <w:basedOn w:val="DefaultParagraphFont"/>
+    <w:link w:val="Footer"/>
     <w:uiPriority w:val="99"/>
     <w:rsid w:val="00C54AFD"/>
   </w:style>
   <w:style w:type="character" w:customStyle="1" w:styleId="match">
     <w:name w:val="match"/>
-    <w:basedOn w:val="Tipodeletrapredefinidodopargrafo"/>
+    <w:basedOn w:val="DefaultParagraphFont"/>
     <w:rsid w:val="00331737"/>
   </w:style>
-  <w:style w:type="paragraph" w:styleId="PargrafodaLista">
+  <w:style w:type="paragraph" w:styleId="ListParagraph">
     <w:name w:val="List Paragraph"/>
     <w:basedOn w:val="Normal"/>
     <w:uiPriority w:val="34"/>
@@ -8627,9 +8744,9 @@
       <w:contextualSpacing/>
     </w:pPr>
   </w:style>
-  <w:style w:type="table" w:styleId="TabelacomGrelha">
+  <w:style w:type="table" w:styleId="TableGrid">
     <w:name w:val="Table Grid"/>
-    <w:basedOn w:val="Tabelanormal"/>
+    <w:basedOn w:val="TableNormal"/>
     <w:uiPriority w:val="39"/>
     <w:rsid w:val="00E82C90"/>
     <w:pPr>
@@ -9128,20 +9245,20 @@
 </file>
 
 <file path=customXml/item2.xml><?xml version="1.0" encoding="utf-8"?>
-<p:properties xmlns:p="http://schemas.microsoft.com/office/2006/metadata/properties" xmlns:xsi="http://www.w3.org/2001/XMLSchema-instance" xmlns:pc="http://schemas.microsoft.com/office/infopath/2007/PartnerControls">
-  <documentManagement>
-    <_activity xmlns="add3e027-70ab-43ae-9110-f9dea1a85aa1" xsi:nil="true"/>
-  </documentManagement>
-</p:properties>
-</file>
-
-<file path=customXml/item3.xml><?xml version="1.0" encoding="utf-8"?>
 <?mso-contentType ?>
 <FormTemplates xmlns="http://schemas.microsoft.com/sharepoint/v3/contenttype/forms">
   <Display>DocumentLibraryForm</Display>
   <Edit>DocumentLibraryForm</Edit>
   <New>DocumentLibraryForm</New>
 </FormTemplates>
+</file>
+
+<file path=customXml/item3.xml><?xml version="1.0" encoding="utf-8"?>
+<p:properties xmlns:p="http://schemas.microsoft.com/office/2006/metadata/properties" xmlns:xsi="http://www.w3.org/2001/XMLSchema-instance" xmlns:pc="http://schemas.microsoft.com/office/infopath/2007/PartnerControls">
+  <documentManagement>
+    <_activity xmlns="add3e027-70ab-43ae-9110-f9dea1a85aa1" xsi:nil="true"/>
+  </documentManagement>
+</p:properties>
 </file>
 
 <file path=customXml/itemProps1.xml><?xml version="1.0" encoding="utf-8"?>
@@ -9164,6 +9281,14 @@
 </file>
 
 <file path=customXml/itemProps2.xml><?xml version="1.0" encoding="utf-8"?>
+<ds:datastoreItem xmlns:ds="http://schemas.openxmlformats.org/officeDocument/2006/customXml" ds:itemID="{E500A26E-E428-44B4-A9E4-305C89B103D2}">
+  <ds:schemaRefs>
+    <ds:schemaRef ds:uri="http://schemas.microsoft.com/sharepoint/v3/contenttype/forms"/>
+  </ds:schemaRefs>
+</ds:datastoreItem>
+</file>
+
+<file path=customXml/itemProps3.xml><?xml version="1.0" encoding="utf-8"?>
 <ds:datastoreItem xmlns:ds="http://schemas.openxmlformats.org/officeDocument/2006/customXml" ds:itemID="{CEBC78D5-4BF1-400D-910A-946E77BBA834}">
   <ds:schemaRefs>
     <ds:schemaRef ds:uri="http://schemas.microsoft.com/office/2006/metadata/properties"/>
@@ -9171,12 +9296,4 @@
     <ds:schemaRef ds:uri="add3e027-70ab-43ae-9110-f9dea1a85aa1"/>
   </ds:schemaRefs>
 </ds:datastoreItem>
-</file>
-
-<file path=customXml/itemProps3.xml><?xml version="1.0" encoding="utf-8"?>
-<ds:datastoreItem xmlns:ds="http://schemas.openxmlformats.org/officeDocument/2006/customXml" ds:itemID="{E500A26E-E428-44B4-A9E4-305C89B103D2}">
-  <ds:schemaRefs>
-    <ds:schemaRef ds:uri="http://schemas.microsoft.com/sharepoint/v3/contenttype/forms"/>
-  </ds:schemaRefs>
-</ds:datastoreItem>
 </file>